--- a/2020_Fall/EFSL2/Introduction.docx
+++ b/2020_Fall/EFSL2/Introduction.docx
@@ -4,6 +4,7 @@
   <w:body>
     <w:p>
       <w:pPr>
+        <w:spacing w:line="360" w:lineRule="auto"/>
         <w:jc w:val="center"/>
         <w:rPr>
           <w:sz w:val="22"/>
@@ -25,6 +26,7 @@
     </w:p>
     <w:p>
       <w:pPr>
+        <w:spacing w:line="360" w:lineRule="auto"/>
         <w:jc w:val="center"/>
         <w:rPr>
           <w:sz w:val="22"/>
@@ -33,29 +35,29 @@
     </w:p>
     <w:p>
       <w:pPr>
+        <w:spacing w:line="360" w:lineRule="auto"/>
+        <w:rPr>
+          <w:sz w:val="22"/>
+        </w:rPr>
+      </w:pPr>
+      <w:r>
         <w:rPr>
           <w:rFonts w:hint="eastAsia"/>
           <w:sz w:val="22"/>
         </w:rPr>
-      </w:pPr>
+        <w:t xml:space="preserve"> </w:t>
+      </w:r>
+      <w:r>
+        <w:rPr>
+          <w:sz w:val="22"/>
+        </w:rPr>
+        <w:t xml:space="preserve"> </w:t>
+      </w:r>
       <w:r>
         <w:rPr>
           <w:rFonts w:hint="eastAsia"/>
           <w:sz w:val="22"/>
         </w:rPr>
-        <w:t xml:space="preserve"> </w:t>
-      </w:r>
-      <w:r>
-        <w:rPr>
-          <w:sz w:val="22"/>
-        </w:rPr>
-        <w:t xml:space="preserve"> </w:t>
-      </w:r>
-      <w:r>
-        <w:rPr>
-          <w:rFonts w:hint="eastAsia"/>
-          <w:sz w:val="22"/>
-        </w:rPr>
         <w:t>D</w:t>
       </w:r>
       <w:r>
@@ -87,26 +89,14 @@
         <w:rPr>
           <w:sz w:val="22"/>
         </w:rPr>
-        <w:t xml:space="preserve">actually </w:t>
-      </w:r>
-      <w:r>
-        <w:rPr>
-          <w:sz w:val="22"/>
-        </w:rPr>
-        <w:t>being</w:t>
+        <w:t>actually used</w:t>
       </w:r>
       <w:proofErr w:type="gramEnd"/>
       <w:r>
         <w:rPr>
           <w:sz w:val="22"/>
         </w:rPr>
-        <w:t xml:space="preserve"> </w:t>
-      </w:r>
-      <w:r>
-        <w:rPr>
-          <w:sz w:val="22"/>
-        </w:rPr>
-        <w:t>used by many people, have been developed based on</w:t>
+        <w:t xml:space="preserve"> by many people, have been developed based on</w:t>
       </w:r>
       <w:r>
         <w:rPr>
